--- a/dzy.docx
+++ b/dzy.docx
@@ -17,6 +17,35 @@
           <w:rFonts w:hint="eastAsia"/>
         </w:rPr>
         <w:t>bush创建本地库，并提交版本。</w:t>
+      </w:r>
+    </w:p>
+    <w:p>
+      <w:r>
+        <w:rPr>
+          <w:rFonts w:hint="eastAsia"/>
+        </w:rPr>
+        <w:t>学习命令cd</w:t>
+      </w:r>
+    </w:p>
+    <w:p>
+      <w:r>
+        <w:t>cd C:/Users/Lee/…</w:t>
+      </w:r>
+      <w:r>
+        <w:tab/>
+      </w:r>
+      <w:r>
+        <w:tab/>
+      </w:r>
+      <w:r>
+        <w:tab/>
+        <w:t>//</w:t>
+      </w:r>
+      <w:r>
+        <w:rPr>
+          <w:rFonts w:hint="eastAsia"/>
+        </w:rPr>
+        <w:t>定位到当前地址</w:t>
       </w:r>
     </w:p>
     <w:p>
@@ -29,7 +58,37 @@
         <w:rPr>
           <w:rFonts w:hint="eastAsia"/>
         </w:rPr>
-        <w:t>学习命令cd</w:t>
+        <w:t>cd</w:t>
+      </w:r>
+      <w:proofErr w:type="gramStart"/>
+      <w:r>
+        <w:t xml:space="preserve"> ..</w:t>
+      </w:r>
+      <w:proofErr w:type="gramEnd"/>
+      <w:r>
+        <w:t xml:space="preserve"> </w:t>
+      </w:r>
+      <w:r>
+        <w:tab/>
+      </w:r>
+      <w:r>
+        <w:tab/>
+      </w:r>
+      <w:r>
+        <w:tab/>
+      </w:r>
+      <w:r>
+        <w:tab/>
+      </w:r>
+      <w:r>
+        <w:tab/>
+        <w:t>//</w:t>
+      </w:r>
+      <w:r>
+        <w:rPr>
+          <w:rFonts w:hint="eastAsia"/>
+        </w:rPr>
+        <w:t>返回上一级目录</w:t>
       </w:r>
       <w:bookmarkStart w:id="0" w:name="_GoBack"/>
       <w:bookmarkEnd w:id="0"/>

--- a/dzy.docx
+++ b/dzy.docx
@@ -49,27 +49,384 @@
       </w:r>
     </w:p>
     <w:p>
+      <w:r>
+        <w:rPr>
+          <w:rFonts w:hint="eastAsia"/>
+        </w:rPr>
+        <w:t>cd</w:t>
+      </w:r>
+      <w:proofErr w:type="gramStart"/>
+      <w:r>
+        <w:t xml:space="preserve"> ..</w:t>
+      </w:r>
+      <w:proofErr w:type="gramEnd"/>
+      <w:r>
+        <w:t xml:space="preserve"> </w:t>
+      </w:r>
+      <w:r>
+        <w:tab/>
+      </w:r>
+      <w:r>
+        <w:tab/>
+      </w:r>
+      <w:r>
+        <w:tab/>
+      </w:r>
+      <w:r>
+        <w:tab/>
+      </w:r>
+      <w:r>
+        <w:tab/>
+        <w:t>//</w:t>
+      </w:r>
+      <w:r>
+        <w:rPr>
+          <w:rFonts w:hint="eastAsia"/>
+        </w:rPr>
+        <w:t>返回上一级目录</w:t>
+      </w:r>
+    </w:p>
+    <w:p/>
+    <w:p>
+      <w:r>
+        <w:rPr>
+          <w:rFonts w:hint="eastAsia"/>
+        </w:rPr>
+        <w:t>命令</w:t>
+      </w:r>
+    </w:p>
+    <w:p>
       <w:pPr>
         <w:rPr>
-          <w:rFonts w:hint="eastAsia"/>
+          <w:rFonts w:ascii="Helvetica" w:hAnsi="Helvetica" w:cs="Helvetica"/>
+          <w:color w:val="333333"/>
+          <w:sz w:val="20"/>
+          <w:szCs w:val="20"/>
+          <w:shd w:val="clear" w:color="auto" w:fill="FFFFFF"/>
         </w:rPr>
       </w:pPr>
       <w:r>
         <w:rPr>
           <w:rFonts w:hint="eastAsia"/>
         </w:rPr>
-        <w:t>cd</w:t>
+        <w:t>g</w:t>
+      </w:r>
+      <w:r>
+        <w:t xml:space="preserve">it </w:t>
+      </w:r>
+      <w:proofErr w:type="spellStart"/>
+      <w:r>
+        <w:t>init</w:t>
+      </w:r>
+      <w:proofErr w:type="spellEnd"/>
+      <w:r>
+        <w:tab/>
+      </w:r>
+      <w:r>
+        <w:tab/>
+      </w:r>
+      <w:r>
+        <w:tab/>
+      </w:r>
+      <w:r>
+        <w:tab/>
+      </w:r>
+      <w:r>
+        <w:tab/>
+        <w:t>//</w:t>
+      </w:r>
+      <w:r>
+        <w:rPr>
+          <w:rFonts w:ascii="Helvetica" w:hAnsi="Helvetica" w:cs="Helvetica"/>
+          <w:color w:val="333333"/>
+          <w:sz w:val="20"/>
+          <w:szCs w:val="20"/>
+          <w:shd w:val="clear" w:color="auto" w:fill="FFFFFF"/>
+        </w:rPr>
+        <w:t>在目录中创建新的</w:t>
+      </w:r>
+      <w:r>
+        <w:rPr>
+          <w:rFonts w:ascii="Helvetica" w:hAnsi="Helvetica" w:cs="Helvetica"/>
+          <w:color w:val="333333"/>
+          <w:sz w:val="20"/>
+          <w:szCs w:val="20"/>
+          <w:shd w:val="clear" w:color="auto" w:fill="FFFFFF"/>
+        </w:rPr>
+        <w:t xml:space="preserve"> Git </w:t>
+      </w:r>
+      <w:r>
+        <w:rPr>
+          <w:rFonts w:ascii="Helvetica" w:hAnsi="Helvetica" w:cs="Helvetica"/>
+          <w:color w:val="333333"/>
+          <w:sz w:val="20"/>
+          <w:szCs w:val="20"/>
+          <w:shd w:val="clear" w:color="auto" w:fill="FFFFFF"/>
+        </w:rPr>
+        <w:t>仓库</w:t>
+      </w:r>
+    </w:p>
+    <w:p>
+      <w:r>
+        <w:rPr>
+          <w:rFonts w:hint="eastAsia"/>
+        </w:rPr>
+        <w:t>git</w:t>
+      </w:r>
+      <w:r>
+        <w:t xml:space="preserve"> </w:t>
+      </w:r>
+      <w:r>
+        <w:rPr>
+          <w:rFonts w:hint="eastAsia"/>
+        </w:rPr>
+        <w:t>status</w:t>
+      </w:r>
+      <w:r>
+        <w:t xml:space="preserve"> </w:t>
+      </w:r>
+      <w:r>
+        <w:tab/>
+      </w:r>
+      <w:r>
+        <w:tab/>
+      </w:r>
+      <w:r>
+        <w:tab/>
+      </w:r>
+      <w:r>
+        <w:tab/>
+        <w:t>//</w:t>
+      </w:r>
+      <w:r>
+        <w:rPr>
+          <w:rFonts w:ascii="Helvetica" w:hAnsi="Helvetica" w:cs="Helvetica"/>
+          <w:color w:val="333333"/>
+          <w:sz w:val="20"/>
+          <w:szCs w:val="20"/>
+          <w:shd w:val="clear" w:color="auto" w:fill="FFFFFF"/>
+        </w:rPr>
+        <w:t>查看仓库当前的状态，显示有变更的文件。</w:t>
+      </w:r>
+    </w:p>
+    <w:p>
+      <w:pPr>
+        <w:rPr>
+          <w:rFonts w:ascii="Helvetica" w:hAnsi="Helvetica" w:cs="Helvetica"/>
+          <w:color w:val="333333"/>
+          <w:sz w:val="20"/>
+          <w:szCs w:val="20"/>
+          <w:shd w:val="clear" w:color="auto" w:fill="FFFFFF"/>
+        </w:rPr>
+      </w:pPr>
+      <w:r>
+        <w:rPr>
+          <w:rFonts w:hint="eastAsia"/>
+        </w:rPr>
+        <w:t>git</w:t>
+      </w:r>
+      <w:r>
+        <w:t xml:space="preserve"> add ‘</w:t>
+      </w:r>
+      <w:r>
+        <w:rPr>
+          <w:rFonts w:hint="eastAsia"/>
+        </w:rPr>
+        <w:t>文件名</w:t>
+      </w:r>
+      <w:r>
+        <w:t>’</w:t>
+      </w:r>
+      <w:r>
+        <w:tab/>
+      </w:r>
+      <w:r>
+        <w:tab/>
+      </w:r>
+      <w:r>
+        <w:tab/>
+        <w:t>//</w:t>
+      </w:r>
+      <w:r>
+        <w:rPr>
+          <w:rFonts w:ascii="Helvetica" w:hAnsi="Helvetica" w:cs="Helvetica"/>
+          <w:color w:val="333333"/>
+          <w:sz w:val="20"/>
+          <w:szCs w:val="20"/>
+          <w:shd w:val="clear" w:color="auto" w:fill="FFFFFF"/>
+        </w:rPr>
+        <w:t>添加文件到暂存区</w:t>
+      </w:r>
+    </w:p>
+    <w:p>
+      <w:pPr>
+        <w:rPr>
+          <w:rFonts w:ascii="Helvetica" w:hAnsi="Helvetica" w:cs="Helvetica"/>
+          <w:bCs/>
+        </w:rPr>
+      </w:pPr>
+      <w:r>
+        <w:rPr>
+          <w:rFonts w:hint="eastAsia"/>
+        </w:rPr>
+        <w:t>g</w:t>
+      </w:r>
+      <w:r>
+        <w:t>it restore ‘</w:t>
+      </w:r>
+      <w:r>
+        <w:rPr>
+          <w:rFonts w:hint="eastAsia"/>
+        </w:rPr>
+        <w:t>文件名</w:t>
+      </w:r>
+      <w:r>
+        <w:t>’</w:t>
+      </w:r>
+      <w:r>
+        <w:tab/>
+      </w:r>
+      <w:r>
+        <w:tab/>
+      </w:r>
+      <w:r>
+        <w:t>//</w:t>
+      </w:r>
+      <w:r>
+        <w:rPr>
+          <w:rFonts w:ascii="Helvetica" w:hAnsi="Helvetica" w:cs="Helvetica" w:hint="eastAsia"/>
+          <w:bCs/>
+        </w:rPr>
+        <w:t>撤销文件的修改，使文件恢复到暂存区或本地代码库</w:t>
+      </w:r>
+    </w:p>
+    <w:p>
+      <w:pPr>
+        <w:rPr>
+          <w:rFonts w:ascii="Helvetica" w:hAnsi="Helvetica" w:cs="Helvetica"/>
+          <w:bCs/>
+        </w:rPr>
+      </w:pPr>
+      <w:r>
+        <w:rPr>
+          <w:rFonts w:hint="eastAsia"/>
+        </w:rPr>
+        <w:t xml:space="preserve">git restore </w:t>
+      </w:r>
+      <w:r>
+        <w:rPr>
+          <w:rFonts w:hint="eastAsia"/>
+          <w:bCs/>
+        </w:rPr>
+        <w:t>--staged &lt;file&gt;</w:t>
+      </w:r>
+      <w:r>
+        <w:rPr>
+          <w:b/>
+          <w:bCs/>
+        </w:rPr>
+        <w:tab/>
+      </w:r>
+      <w:r>
+        <w:rPr>
+          <w:rFonts w:ascii="Helvetica" w:hAnsi="Helvetica" w:cs="Helvetica"/>
+          <w:color w:val="333333"/>
+          <w:sz w:val="20"/>
+          <w:szCs w:val="20"/>
+          <w:shd w:val="clear" w:color="auto" w:fill="FFFFFF"/>
+        </w:rPr>
+        <w:t>//</w:t>
+      </w:r>
+      <w:r>
+        <w:rPr>
+          <w:rFonts w:ascii="Helvetica" w:hAnsi="Helvetica" w:cs="Helvetica" w:hint="eastAsia"/>
+          <w:bCs/>
+        </w:rPr>
+        <w:t>把文件从暂存区撤回到工作区，保留文件最后一次修改的内容</w:t>
+      </w:r>
+    </w:p>
+    <w:p>
+      <w:pPr>
+        <w:rPr>
+          <w:rFonts w:ascii="Helvetica" w:hAnsi="Helvetica" w:cs="Helvetica"/>
+          <w:color w:val="333333"/>
+          <w:sz w:val="20"/>
+          <w:szCs w:val="20"/>
+          <w:shd w:val="clear" w:color="auto" w:fill="FFFFFF"/>
+        </w:rPr>
+      </w:pPr>
+      <w:r>
+        <w:rPr>
+          <w:rFonts w:hint="eastAsia"/>
+        </w:rPr>
+        <w:t>git</w:t>
+      </w:r>
+      <w:r>
+        <w:t xml:space="preserve"> </w:t>
+      </w:r>
+      <w:r>
+        <w:t>commit -m</w:t>
+      </w:r>
+      <w:r>
+        <w:t xml:space="preserve"> ‘</w:t>
+      </w:r>
+      <w:r>
+        <w:rPr>
+          <w:rFonts w:hint="eastAsia"/>
+        </w:rPr>
+        <w:t>备注</w:t>
+      </w:r>
+      <w:r>
+        <w:t>’</w:t>
+      </w:r>
+      <w:r>
+        <w:tab/>
+      </w:r>
+      <w:r>
+        <w:tab/>
+        <w:t>//</w:t>
+      </w:r>
+      <w:r>
+        <w:rPr>
+          <w:rFonts w:ascii="Helvetica" w:hAnsi="Helvetica" w:cs="Helvetica"/>
+          <w:color w:val="333333"/>
+          <w:sz w:val="20"/>
+          <w:szCs w:val="20"/>
+          <w:shd w:val="clear" w:color="auto" w:fill="FFFFFF"/>
+        </w:rPr>
+        <w:t>将暂存</w:t>
       </w:r>
       <w:proofErr w:type="gramStart"/>
       <w:r>
-        <w:t xml:space="preserve"> ..</w:t>
+        <w:rPr>
+          <w:rFonts w:ascii="Helvetica" w:hAnsi="Helvetica" w:cs="Helvetica"/>
+          <w:color w:val="333333"/>
+          <w:sz w:val="20"/>
+          <w:szCs w:val="20"/>
+          <w:shd w:val="clear" w:color="auto" w:fill="FFFFFF"/>
+        </w:rPr>
+        <w:t>区内容</w:t>
       </w:r>
       <w:proofErr w:type="gramEnd"/>
       <w:r>
-        <w:t xml:space="preserve"> </w:t>
-      </w:r>
-      <w:r>
-        <w:tab/>
+        <w:rPr>
+          <w:rFonts w:ascii="Helvetica" w:hAnsi="Helvetica" w:cs="Helvetica"/>
+          <w:color w:val="333333"/>
+          <w:sz w:val="20"/>
+          <w:szCs w:val="20"/>
+          <w:shd w:val="clear" w:color="auto" w:fill="FFFFFF"/>
+        </w:rPr>
+        <w:t>添加到仓库中</w:t>
+      </w:r>
+    </w:p>
+    <w:p>
+      <w:pPr>
+        <w:rPr>
+          <w:rFonts w:hint="eastAsia"/>
+        </w:rPr>
+      </w:pPr>
+      <w:r>
+        <w:t>git commit -a</w:t>
       </w:r>
       <w:r>
         <w:tab/>
@@ -86,9 +443,33 @@
       </w:r>
       <w:r>
         <w:rPr>
-          <w:rFonts w:hint="eastAsia"/>
-        </w:rPr>
-        <w:t>返回上一级目录</w:t>
+          <w:rFonts w:ascii="Helvetica" w:hAnsi="Helvetica" w:cs="Helvetica"/>
+          <w:color w:val="333333"/>
+          <w:sz w:val="20"/>
+          <w:szCs w:val="20"/>
+          <w:shd w:val="clear" w:color="auto" w:fill="FFFFFF"/>
+        </w:rPr>
+        <w:t>修改文件后不需要执行</w:t>
+      </w:r>
+      <w:r>
+        <w:rPr>
+          <w:rFonts w:ascii="Helvetica" w:hAnsi="Helvetica" w:cs="Helvetica"/>
+          <w:color w:val="333333"/>
+          <w:sz w:val="20"/>
+          <w:szCs w:val="20"/>
+          <w:shd w:val="clear" w:color="auto" w:fill="FFFFFF"/>
+        </w:rPr>
+        <w:t xml:space="preserve"> git add </w:t>
+      </w:r>
+      <w:r>
+        <w:rPr>
+          <w:rFonts w:ascii="Helvetica" w:hAnsi="Helvetica" w:cs="Helvetica"/>
+          <w:color w:val="333333"/>
+          <w:sz w:val="20"/>
+          <w:szCs w:val="20"/>
+          <w:shd w:val="clear" w:color="auto" w:fill="FFFFFF"/>
+        </w:rPr>
+        <w:t>命令，直接来提交</w:t>
       </w:r>
       <w:bookmarkStart w:id="0" w:name="_GoBack"/>
       <w:bookmarkEnd w:id="0"/>
@@ -529,6 +910,78 @@
     <w:semiHidden/>
     <w:unhideWhenUsed/>
   </w:style>
+  <w:style w:type="character" w:styleId="a3">
+    <w:name w:val="Strong"/>
+    <w:basedOn w:val="a0"/>
+    <w:uiPriority w:val="22"/>
+    <w:qFormat/>
+    <w:rsid w:val="006D04F5"/>
+    <w:rPr>
+      <w:b/>
+      <w:bCs/>
+    </w:rPr>
+  </w:style>
+  <w:style w:type="paragraph" w:styleId="HTML">
+    <w:name w:val="HTML Preformatted"/>
+    <w:basedOn w:val="a"/>
+    <w:link w:val="HTML0"/>
+    <w:uiPriority w:val="99"/>
+    <w:semiHidden/>
+    <w:unhideWhenUsed/>
+    <w:rsid w:val="003B63A1"/>
+    <w:pPr>
+      <w:widowControl/>
+      <w:tabs>
+        <w:tab w:val="left" w:pos="916"/>
+        <w:tab w:val="left" w:pos="1832"/>
+        <w:tab w:val="left" w:pos="2748"/>
+        <w:tab w:val="left" w:pos="3664"/>
+        <w:tab w:val="left" w:pos="4580"/>
+        <w:tab w:val="left" w:pos="5496"/>
+        <w:tab w:val="left" w:pos="6412"/>
+        <w:tab w:val="left" w:pos="7328"/>
+        <w:tab w:val="left" w:pos="8244"/>
+        <w:tab w:val="left" w:pos="9160"/>
+        <w:tab w:val="left" w:pos="10076"/>
+        <w:tab w:val="left" w:pos="10992"/>
+        <w:tab w:val="left" w:pos="11908"/>
+        <w:tab w:val="left" w:pos="12824"/>
+        <w:tab w:val="left" w:pos="13740"/>
+        <w:tab w:val="left" w:pos="14656"/>
+      </w:tabs>
+      <w:jc w:val="left"/>
+    </w:pPr>
+    <w:rPr>
+      <w:rFonts w:ascii="宋体" w:eastAsia="宋体" w:hAnsi="宋体" w:cs="宋体"/>
+      <w:kern w:val="0"/>
+      <w:sz w:val="24"/>
+      <w:szCs w:val="24"/>
+    </w:rPr>
+  </w:style>
+  <w:style w:type="character" w:customStyle="1" w:styleId="HTML0">
+    <w:name w:val="HTML 预设格式 字符"/>
+    <w:basedOn w:val="a0"/>
+    <w:link w:val="HTML"/>
+    <w:uiPriority w:val="99"/>
+    <w:semiHidden/>
+    <w:rsid w:val="003B63A1"/>
+    <w:rPr>
+      <w:rFonts w:ascii="宋体" w:eastAsia="宋体" w:hAnsi="宋体" w:cs="宋体"/>
+      <w:kern w:val="0"/>
+      <w:sz w:val="24"/>
+      <w:szCs w:val="24"/>
+    </w:rPr>
+  </w:style>
+  <w:style w:type="character" w:customStyle="1" w:styleId="pln">
+    <w:name w:val="pln"/>
+    <w:basedOn w:val="a0"/>
+    <w:rsid w:val="003B63A1"/>
+  </w:style>
+  <w:style w:type="character" w:customStyle="1" w:styleId="pun">
+    <w:name w:val="pun"/>
+    <w:basedOn w:val="a0"/>
+    <w:rsid w:val="003B63A1"/>
+  </w:style>
 </w:styles>
 </file>
 

--- a/dzy.docx
+++ b/dzy.docx
@@ -422,7 +422,11 @@
     <w:p>
       <w:pPr>
         <w:rPr>
-          <w:rFonts w:hint="eastAsia"/>
+          <w:rFonts w:ascii="Helvetica" w:hAnsi="Helvetica" w:cs="Helvetica"/>
+          <w:color w:val="333333"/>
+          <w:sz w:val="20"/>
+          <w:szCs w:val="20"/>
+          <w:shd w:val="clear" w:color="auto" w:fill="FFFFFF"/>
         </w:rPr>
       </w:pPr>
       <w:r>
@@ -459,20 +463,112 @@
           <w:szCs w:val="20"/>
           <w:shd w:val="clear" w:color="auto" w:fill="FFFFFF"/>
         </w:rPr>
-        <w:t xml:space="preserve"> git add </w:t>
-      </w:r>
-      <w:r>
-        <w:rPr>
-          <w:rFonts w:ascii="Helvetica" w:hAnsi="Helvetica" w:cs="Helvetica"/>
-          <w:color w:val="333333"/>
-          <w:sz w:val="20"/>
-          <w:szCs w:val="20"/>
-          <w:shd w:val="clear" w:color="auto" w:fill="FFFFFF"/>
-        </w:rPr>
-        <w:t>命令，直接来提交</w:t>
+        <w:t xml:space="preserve"> git a</w:t>
       </w:r>
       <w:bookmarkStart w:id="0" w:name="_GoBack"/>
       <w:bookmarkEnd w:id="0"/>
+      <w:r>
+        <w:rPr>
+          <w:rFonts w:ascii="Helvetica" w:hAnsi="Helvetica" w:cs="Helvetica"/>
+          <w:color w:val="333333"/>
+          <w:sz w:val="20"/>
+          <w:szCs w:val="20"/>
+          <w:shd w:val="clear" w:color="auto" w:fill="FFFFFF"/>
+        </w:rPr>
+        <w:t xml:space="preserve">dd </w:t>
+      </w:r>
+      <w:r>
+        <w:rPr>
+          <w:rFonts w:ascii="Helvetica" w:hAnsi="Helvetica" w:cs="Helvetica"/>
+          <w:color w:val="333333"/>
+          <w:sz w:val="20"/>
+          <w:szCs w:val="20"/>
+          <w:shd w:val="clear" w:color="auto" w:fill="FFFFFF"/>
+        </w:rPr>
+        <w:t>命令，直接来提交</w:t>
+      </w:r>
+    </w:p>
+    <w:p>
+      <w:pPr>
+        <w:rPr>
+          <w:rFonts w:ascii="Helvetica" w:hAnsi="Helvetica" w:cs="Helvetica" w:hint="eastAsia"/>
+          <w:color w:val="333333"/>
+          <w:sz w:val="20"/>
+          <w:szCs w:val="20"/>
+          <w:shd w:val="clear" w:color="auto" w:fill="FFFFFF"/>
+        </w:rPr>
+      </w:pPr>
+      <w:r>
+        <w:rPr>
+          <w:rFonts w:ascii="Helvetica" w:hAnsi="Helvetica" w:cs="Helvetica"/>
+          <w:color w:val="333333"/>
+          <w:sz w:val="20"/>
+          <w:szCs w:val="20"/>
+          <w:shd w:val="clear" w:color="auto" w:fill="FFFFFF"/>
+        </w:rPr>
+        <w:tab/>
+      </w:r>
+      <w:r>
+        <w:rPr>
+          <w:rFonts w:ascii="Helvetica" w:hAnsi="Helvetica" w:cs="Helvetica"/>
+          <w:color w:val="333333"/>
+          <w:sz w:val="20"/>
+          <w:szCs w:val="20"/>
+          <w:shd w:val="clear" w:color="auto" w:fill="FFFFFF"/>
+        </w:rPr>
+        <w:tab/>
+      </w:r>
+      <w:r>
+        <w:rPr>
+          <w:rFonts w:ascii="Helvetica" w:hAnsi="Helvetica" w:cs="Helvetica"/>
+          <w:color w:val="333333"/>
+          <w:sz w:val="20"/>
+          <w:szCs w:val="20"/>
+          <w:shd w:val="clear" w:color="auto" w:fill="FFFFFF"/>
+        </w:rPr>
+        <w:tab/>
+      </w:r>
+      <w:r>
+        <w:rPr>
+          <w:rFonts w:ascii="Helvetica" w:hAnsi="Helvetica" w:cs="Helvetica"/>
+          <w:color w:val="333333"/>
+          <w:sz w:val="20"/>
+          <w:szCs w:val="20"/>
+          <w:shd w:val="clear" w:color="auto" w:fill="FFFFFF"/>
+        </w:rPr>
+        <w:tab/>
+      </w:r>
+      <w:r>
+        <w:rPr>
+          <w:rFonts w:ascii="Helvetica" w:hAnsi="Helvetica" w:cs="Helvetica"/>
+          <w:color w:val="333333"/>
+          <w:sz w:val="20"/>
+          <w:szCs w:val="20"/>
+          <w:shd w:val="clear" w:color="auto" w:fill="FFFFFF"/>
+        </w:rPr>
+        <w:tab/>
+      </w:r>
+      <w:r>
+        <w:rPr>
+          <w:rFonts w:ascii="Helvetica" w:hAnsi="Helvetica" w:cs="Helvetica"/>
+          <w:color w:val="333333"/>
+          <w:sz w:val="20"/>
+          <w:szCs w:val="20"/>
+          <w:shd w:val="clear" w:color="auto" w:fill="FFFFFF"/>
+        </w:rPr>
+        <w:tab/>
+        <w:t>//</w:t>
+      </w:r>
+      <w:r>
+        <w:rPr>
+          <w:rFonts w:ascii="Helvetica" w:hAnsi="Helvetica" w:cs="Helvetica" w:hint="eastAsia"/>
+          <w:color w:val="333333"/>
+          <w:sz w:val="20"/>
+          <w:szCs w:val="20"/>
+          <w:shd w:val="clear" w:color="auto" w:fill="FFFFFF"/>
+        </w:rPr>
+        <w:t>该命令后不能加备注</w:t>
+      </w:r>
     </w:p>
     <w:sectPr>
       <w:pgSz w:w="11906" w:h="16838"/>

--- a/dzy.docx
+++ b/dzy.docx
@@ -463,19 +463,7 @@
           <w:szCs w:val="20"/>
           <w:shd w:val="clear" w:color="auto" w:fill="FFFFFF"/>
         </w:rPr>
-        <w:t xml:space="preserve"> git a</w:t>
-      </w:r>
-      <w:bookmarkStart w:id="0" w:name="_GoBack"/>
-      <w:bookmarkEnd w:id="0"/>
-      <w:r>
-        <w:rPr>
-          <w:rFonts w:ascii="Helvetica" w:hAnsi="Helvetica" w:cs="Helvetica"/>
-          <w:color w:val="333333"/>
-          <w:sz w:val="20"/>
-          <w:szCs w:val="20"/>
-          <w:shd w:val="clear" w:color="auto" w:fill="FFFFFF"/>
-        </w:rPr>
-        <w:t xml:space="preserve">dd </w:t>
+        <w:t xml:space="preserve"> git add </w:t>
       </w:r>
       <w:r>
         <w:rPr>
@@ -491,84 +479,138 @@
     <w:p>
       <w:pPr>
         <w:rPr>
+          <w:rFonts w:ascii="Helvetica" w:hAnsi="Helvetica" w:cs="Helvetica"/>
+          <w:color w:val="333333"/>
+          <w:sz w:val="20"/>
+          <w:szCs w:val="20"/>
+          <w:shd w:val="clear" w:color="auto" w:fill="FFFFFF"/>
+        </w:rPr>
+      </w:pPr>
+      <w:r>
+        <w:rPr>
+          <w:rFonts w:ascii="Helvetica" w:hAnsi="Helvetica" w:cs="Helvetica"/>
+          <w:color w:val="333333"/>
+          <w:sz w:val="20"/>
+          <w:szCs w:val="20"/>
+          <w:shd w:val="clear" w:color="auto" w:fill="FFFFFF"/>
+        </w:rPr>
+        <w:tab/>
+      </w:r>
+      <w:r>
+        <w:rPr>
+          <w:rFonts w:ascii="Helvetica" w:hAnsi="Helvetica" w:cs="Helvetica"/>
+          <w:color w:val="333333"/>
+          <w:sz w:val="20"/>
+          <w:szCs w:val="20"/>
+          <w:shd w:val="clear" w:color="auto" w:fill="FFFFFF"/>
+        </w:rPr>
+        <w:tab/>
+      </w:r>
+      <w:r>
+        <w:rPr>
+          <w:rFonts w:ascii="Helvetica" w:hAnsi="Helvetica" w:cs="Helvetica"/>
+          <w:color w:val="333333"/>
+          <w:sz w:val="20"/>
+          <w:szCs w:val="20"/>
+          <w:shd w:val="clear" w:color="auto" w:fill="FFFFFF"/>
+        </w:rPr>
+        <w:tab/>
+      </w:r>
+      <w:r>
+        <w:rPr>
+          <w:rFonts w:ascii="Helvetica" w:hAnsi="Helvetica" w:cs="Helvetica"/>
+          <w:color w:val="333333"/>
+          <w:sz w:val="20"/>
+          <w:szCs w:val="20"/>
+          <w:shd w:val="clear" w:color="auto" w:fill="FFFFFF"/>
+        </w:rPr>
+        <w:tab/>
+      </w:r>
+      <w:r>
+        <w:rPr>
+          <w:rFonts w:ascii="Helvetica" w:hAnsi="Helvetica" w:cs="Helvetica"/>
+          <w:color w:val="333333"/>
+          <w:sz w:val="20"/>
+          <w:szCs w:val="20"/>
+          <w:shd w:val="clear" w:color="auto" w:fill="FFFFFF"/>
+        </w:rPr>
+        <w:tab/>
+      </w:r>
+      <w:r>
+        <w:rPr>
+          <w:rFonts w:ascii="Helvetica" w:hAnsi="Helvetica" w:cs="Helvetica"/>
+          <w:color w:val="333333"/>
+          <w:sz w:val="20"/>
+          <w:szCs w:val="20"/>
+          <w:shd w:val="clear" w:color="auto" w:fill="FFFFFF"/>
+        </w:rPr>
+        <w:tab/>
+        <w:t>//</w:t>
+      </w:r>
+      <w:r>
+        <w:rPr>
           <w:rFonts w:ascii="Helvetica" w:hAnsi="Helvetica" w:cs="Helvetica" w:hint="eastAsia"/>
           <w:color w:val="333333"/>
           <w:sz w:val="20"/>
           <w:szCs w:val="20"/>
           <w:shd w:val="clear" w:color="auto" w:fill="FFFFFF"/>
         </w:rPr>
+        <w:t>该命令后不能加备注</w:t>
+      </w:r>
+    </w:p>
+    <w:p>
+      <w:pPr>
+        <w:rPr>
+          <w:rFonts w:ascii="Helvetica" w:hAnsi="Helvetica" w:cs="Helvetica"/>
+          <w:color w:val="333333"/>
+          <w:sz w:val="20"/>
+          <w:szCs w:val="20"/>
+          <w:shd w:val="clear" w:color="auto" w:fill="FFFFFF"/>
+        </w:rPr>
       </w:pPr>
-      <w:r>
-        <w:rPr>
-          <w:rFonts w:ascii="Helvetica" w:hAnsi="Helvetica" w:cs="Helvetica"/>
-          <w:color w:val="333333"/>
-          <w:sz w:val="20"/>
-          <w:szCs w:val="20"/>
-          <w:shd w:val="clear" w:color="auto" w:fill="FFFFFF"/>
-        </w:rPr>
-        <w:tab/>
-      </w:r>
-      <w:r>
-        <w:rPr>
-          <w:rFonts w:ascii="Helvetica" w:hAnsi="Helvetica" w:cs="Helvetica"/>
-          <w:color w:val="333333"/>
-          <w:sz w:val="20"/>
-          <w:szCs w:val="20"/>
-          <w:shd w:val="clear" w:color="auto" w:fill="FFFFFF"/>
-        </w:rPr>
-        <w:tab/>
-      </w:r>
-      <w:r>
-        <w:rPr>
-          <w:rFonts w:ascii="Helvetica" w:hAnsi="Helvetica" w:cs="Helvetica"/>
-          <w:color w:val="333333"/>
-          <w:sz w:val="20"/>
-          <w:szCs w:val="20"/>
-          <w:shd w:val="clear" w:color="auto" w:fill="FFFFFF"/>
-        </w:rPr>
-        <w:tab/>
-      </w:r>
-      <w:r>
-        <w:rPr>
-          <w:rFonts w:ascii="Helvetica" w:hAnsi="Helvetica" w:cs="Helvetica"/>
-          <w:color w:val="333333"/>
-          <w:sz w:val="20"/>
-          <w:szCs w:val="20"/>
-          <w:shd w:val="clear" w:color="auto" w:fill="FFFFFF"/>
-        </w:rPr>
-        <w:tab/>
-      </w:r>
-      <w:r>
-        <w:rPr>
-          <w:rFonts w:ascii="Helvetica" w:hAnsi="Helvetica" w:cs="Helvetica"/>
-          <w:color w:val="333333"/>
-          <w:sz w:val="20"/>
-          <w:szCs w:val="20"/>
-          <w:shd w:val="clear" w:color="auto" w:fill="FFFFFF"/>
-        </w:rPr>
-        <w:tab/>
-      </w:r>
-      <w:r>
-        <w:rPr>
-          <w:rFonts w:ascii="Helvetica" w:hAnsi="Helvetica" w:cs="Helvetica"/>
-          <w:color w:val="333333"/>
-          <w:sz w:val="20"/>
-          <w:szCs w:val="20"/>
-          <w:shd w:val="clear" w:color="auto" w:fill="FFFFFF"/>
-        </w:rPr>
+    </w:p>
+    <w:p>
+      <w:pPr>
+        <w:rPr>
+          <w:rFonts w:hint="eastAsia"/>
+        </w:rPr>
+      </w:pPr>
+      <w:r>
+        <w:t>git commit -a</w:t>
+      </w:r>
+      <w:r>
+        <w:tab/>
+      </w:r>
+      <w:r>
+        <w:t>m</w:t>
+      </w:r>
+      <w:r>
+        <w:tab/>
+      </w:r>
+      <w:r>
+        <w:tab/>
+      </w:r>
+      <w:r>
         <w:tab/>
         <w:t>//</w:t>
       </w:r>
       <w:r>
         <w:rPr>
-          <w:rFonts w:ascii="Helvetica" w:hAnsi="Helvetica" w:cs="Helvetica" w:hint="eastAsia"/>
-          <w:color w:val="333333"/>
-          <w:sz w:val="20"/>
-          <w:szCs w:val="20"/>
-          <w:shd w:val="clear" w:color="auto" w:fill="FFFFFF"/>
-        </w:rPr>
-        <w:t>该命令后不能加备注</w:t>
-      </w:r>
+          <w:rFonts w:hint="eastAsia"/>
+        </w:rPr>
+        <w:t>无需add</w:t>
+      </w:r>
+      <w:r>
+        <w:t xml:space="preserve">, </w:t>
+      </w:r>
+      <w:r>
+        <w:rPr>
+          <w:rFonts w:hint="eastAsia"/>
+        </w:rPr>
+        <w:t>直接提交并添加注释</w:t>
+      </w:r>
+      <w:bookmarkStart w:id="0" w:name="_GoBack"/>
+      <w:bookmarkEnd w:id="0"/>
     </w:p>
     <w:sectPr>
       <w:pgSz w:w="11906" w:h="16838"/>

--- a/dzy.docx
+++ b/dzy.docx
@@ -570,44 +570,51 @@
       </w:pPr>
     </w:p>
     <w:p>
+      <w:r>
+        <w:t>git commit -a</w:t>
+      </w:r>
+      <w:r>
+        <w:tab/>
+        <w:t>m</w:t>
+      </w:r>
+      <w:r>
+        <w:tab/>
+      </w:r>
+      <w:r>
+        <w:tab/>
+      </w:r>
+      <w:r>
+        <w:tab/>
+        <w:t>//</w:t>
+      </w:r>
+      <w:r>
+        <w:rPr>
+          <w:rFonts w:hint="eastAsia"/>
+        </w:rPr>
+        <w:t>无需add</w:t>
+      </w:r>
+      <w:r>
+        <w:t xml:space="preserve">, </w:t>
+      </w:r>
+      <w:r>
+        <w:rPr>
+          <w:rFonts w:hint="eastAsia"/>
+        </w:rPr>
+        <w:t>直接提交并添加注释</w:t>
+      </w:r>
+    </w:p>
+    <w:p/>
+    <w:p>
       <w:pPr>
         <w:rPr>
           <w:rFonts w:hint="eastAsia"/>
         </w:rPr>
       </w:pPr>
       <w:r>
-        <w:t>git commit -a</w:t>
-      </w:r>
-      <w:r>
-        <w:tab/>
-      </w:r>
-      <w:r>
-        <w:t>m</w:t>
-      </w:r>
-      <w:r>
-        <w:tab/>
-      </w:r>
-      <w:r>
-        <w:tab/>
-      </w:r>
-      <w:r>
-        <w:tab/>
-        <w:t>//</w:t>
-      </w:r>
-      <w:r>
-        <w:rPr>
-          <w:rFonts w:hint="eastAsia"/>
-        </w:rPr>
-        <w:t>无需add</w:t>
-      </w:r>
-      <w:r>
-        <w:t xml:space="preserve">, </w:t>
-      </w:r>
-      <w:r>
-        <w:rPr>
-          <w:rFonts w:hint="eastAsia"/>
-        </w:rPr>
-        <w:t>直接提交并添加注释</w:t>
+        <w:rPr>
+          <w:rFonts w:hint="eastAsia"/>
+        </w:rPr>
+        <w:t>多个文件</w:t>
       </w:r>
       <w:bookmarkStart w:id="0" w:name="_GoBack"/>
       <w:bookmarkEnd w:id="0"/>

--- a/dzy.docx
+++ b/dzy.docx
@@ -605,16 +605,74 @@
     </w:p>
     <w:p/>
     <w:p>
+      <w:r>
+        <w:rPr>
+          <w:rFonts w:hint="eastAsia"/>
+        </w:rPr>
+        <w:t>多个文件</w:t>
+      </w:r>
+    </w:p>
+    <w:p/>
+    <w:p>
       <w:pPr>
         <w:rPr>
-          <w:rFonts w:hint="eastAsia"/>
+          <w:rFonts w:ascii="Helvetica" w:hAnsi="Helvetica" w:cs="Helvetica"/>
+          <w:color w:val="333333"/>
+          <w:sz w:val="20"/>
+          <w:szCs w:val="20"/>
+          <w:shd w:val="clear" w:color="auto" w:fill="FFFFFF"/>
         </w:rPr>
       </w:pPr>
       <w:r>
-        <w:rPr>
-          <w:rFonts w:hint="eastAsia"/>
-        </w:rPr>
-        <w:t>多个文件</w:t>
+        <w:t>git diff</w:t>
+      </w:r>
+      <w:r>
+        <w:tab/>
+      </w:r>
+      <w:r>
+        <w:tab/>
+      </w:r>
+      <w:r>
+        <w:tab/>
+      </w:r>
+      <w:r>
+        <w:tab/>
+      </w:r>
+      <w:r>
+        <w:tab/>
+        <w:t>//</w:t>
+      </w:r>
+      <w:r>
+        <w:rPr>
+          <w:rFonts w:ascii="Helvetica" w:hAnsi="Helvetica" w:cs="Helvetica"/>
+          <w:color w:val="333333"/>
+          <w:sz w:val="20"/>
+          <w:szCs w:val="20"/>
+          <w:shd w:val="clear" w:color="auto" w:fill="FFFFFF"/>
+        </w:rPr>
+        <w:t>显示已写入暂存区和已经被修改但尚未写入暂存</w:t>
+      </w:r>
+      <w:proofErr w:type="gramStart"/>
+      <w:r>
+        <w:rPr>
+          <w:rFonts w:ascii="Helvetica" w:hAnsi="Helvetica" w:cs="Helvetica"/>
+          <w:color w:val="333333"/>
+          <w:sz w:val="20"/>
+          <w:szCs w:val="20"/>
+          <w:shd w:val="clear" w:color="auto" w:fill="FFFFFF"/>
+        </w:rPr>
+        <w:t>区文件</w:t>
+      </w:r>
+      <w:proofErr w:type="gramEnd"/>
+      <w:r>
+        <w:rPr>
+          <w:rFonts w:ascii="Helvetica" w:hAnsi="Helvetica" w:cs="Helvetica"/>
+          <w:color w:val="333333"/>
+          <w:sz w:val="20"/>
+          <w:szCs w:val="20"/>
+          <w:shd w:val="clear" w:color="auto" w:fill="FFFFFF"/>
+        </w:rPr>
+        <w:t>的区别</w:t>
       </w:r>
       <w:bookmarkStart w:id="0" w:name="_GoBack"/>
       <w:bookmarkEnd w:id="0"/>

--- a/dzy.docx
+++ b/dzy.docx
@@ -673,6 +673,104 @@
           <w:shd w:val="clear" w:color="auto" w:fill="FFFFFF"/>
         </w:rPr>
         <w:t>的区别</w:t>
+      </w:r>
+    </w:p>
+    <w:p>
+      <w:pPr>
+        <w:rPr>
+          <w:rFonts w:ascii="Helvetica" w:hAnsi="Helvetica" w:cs="Helvetica"/>
+          <w:color w:val="333333"/>
+          <w:sz w:val="20"/>
+          <w:szCs w:val="20"/>
+          <w:shd w:val="clear" w:color="auto" w:fill="FFFFFF"/>
+        </w:rPr>
+      </w:pPr>
+      <w:r>
+        <w:rPr>
+          <w:rFonts w:hint="eastAsia"/>
+        </w:rPr>
+        <w:t>git diff --staged</w:t>
+      </w:r>
+      <w:r>
+        <w:rPr>
+          <w:rFonts w:hint="eastAsia"/>
+        </w:rPr>
+        <w:tab/>
+      </w:r>
+      <w:r>
+        <w:rPr>
+          <w:rFonts w:hint="eastAsia"/>
+        </w:rPr>
+        <w:tab/>
+      </w:r>
+      <w:r>
+        <w:rPr>
+          <w:rFonts w:hint="eastAsia"/>
+        </w:rPr>
+        <w:tab/>
+        <w:t>//</w:t>
+      </w:r>
+      <w:r>
+        <w:rPr>
+          <w:rFonts w:ascii="Helvetica" w:hAnsi="Helvetica" w:cs="Helvetica" w:hint="eastAsia"/>
+          <w:color w:val="333333"/>
+          <w:sz w:val="20"/>
+          <w:szCs w:val="20"/>
+          <w:shd w:val="clear" w:color="auto" w:fill="FFFFFF"/>
+        </w:rPr>
+        <w:t>显示暂存区和上一次提交</w:t>
+      </w:r>
+      <w:r>
+        <w:rPr>
+          <w:rFonts w:ascii="Helvetica" w:hAnsi="Helvetica" w:cs="Helvetica"/>
+          <w:color w:val="333333"/>
+          <w:sz w:val="20"/>
+          <w:szCs w:val="20"/>
+          <w:shd w:val="clear" w:color="auto" w:fill="FFFFFF"/>
+        </w:rPr>
+        <w:t>(commit)</w:t>
+      </w:r>
+      <w:r>
+        <w:rPr>
+          <w:rFonts w:ascii="Helvetica" w:hAnsi="Helvetica" w:cs="Helvetica" w:hint="eastAsia"/>
+          <w:color w:val="333333"/>
+          <w:sz w:val="20"/>
+          <w:szCs w:val="20"/>
+          <w:shd w:val="clear" w:color="auto" w:fill="FFFFFF"/>
+        </w:rPr>
+        <w:t>的差异</w:t>
+      </w:r>
+    </w:p>
+    <w:p>
+      <w:pPr>
+        <w:rPr>
+          <w:rFonts w:hint="eastAsia"/>
+        </w:rPr>
+      </w:pPr>
+      <w:r>
+        <w:rPr>
+          <w:rFonts w:hint="eastAsia"/>
+        </w:rPr>
+        <w:t>g</w:t>
+      </w:r>
+      <w:r>
+        <w:t>it diff HEAD</w:t>
+      </w:r>
+      <w:r>
+        <w:tab/>
+      </w:r>
+      <w:r>
+        <w:tab/>
+      </w:r>
+      <w:r>
+        <w:tab/>
+      </w:r>
+      <w:r>
+        <w:tab/>
+        <w:t>//</w:t>
+      </w:r>
+      <w:r>
+        <w:t>显示工作版本(Working tree)和HEAD的差别</w:t>
       </w:r>
       <w:bookmarkStart w:id="0" w:name="_GoBack"/>
       <w:bookmarkEnd w:id="0"/>

--- a/dzy.docx
+++ b/dzy.docx
@@ -574,7 +574,6 @@
         <w:t>git commit -a</w:t>
       </w:r>
       <w:r>
-        <w:tab/>
         <w:t>m</w:t>
       </w:r>
       <w:r>
@@ -742,19 +741,211 @@
       </w:r>
     </w:p>
     <w:p>
+      <w:r>
+        <w:rPr>
+          <w:rFonts w:hint="eastAsia"/>
+        </w:rPr>
+        <w:t>g</w:t>
+      </w:r>
+      <w:r>
+        <w:t>it diff HEAD</w:t>
+      </w:r>
+      <w:r>
+        <w:tab/>
+      </w:r>
+      <w:r>
+        <w:tab/>
+      </w:r>
+      <w:r>
+        <w:tab/>
+      </w:r>
+      <w:r>
+        <w:tab/>
+        <w:t>//显示工作版本(Working tree)和HEAD的差别</w:t>
+      </w:r>
+    </w:p>
+    <w:p/>
+    <w:p>
+      <w:r>
+        <w:t>clear</w:t>
+      </w:r>
+      <w:r>
+        <w:tab/>
+      </w:r>
+      <w:r>
+        <w:tab/>
+      </w:r>
+      <w:r>
+        <w:tab/>
+      </w:r>
+      <w:r>
+        <w:tab/>
+      </w:r>
+      <w:r>
+        <w:tab/>
+        <w:t>//</w:t>
+      </w:r>
+      <w:r>
+        <w:rPr>
+          <w:rFonts w:hint="eastAsia"/>
+        </w:rPr>
+        <w:t>清屏幕</w:t>
+      </w:r>
+    </w:p>
+    <w:p>
+      <w:r>
+        <w:rPr>
+          <w:rFonts w:hint="eastAsia"/>
+        </w:rPr>
+        <w:t>reset</w:t>
+      </w:r>
+      <w:r>
+        <w:tab/>
+      </w:r>
+      <w:r>
+        <w:tab/>
+      </w:r>
+      <w:r>
+        <w:tab/>
+      </w:r>
+      <w:r>
+        <w:tab/>
+      </w:r>
+      <w:r>
+        <w:tab/>
+        <w:t>//</w:t>
+      </w:r>
+      <w:r>
+        <w:rPr>
+          <w:rFonts w:hint="eastAsia"/>
+        </w:rPr>
+        <w:t>这个命令将完全刷新终端屏幕，之前的终端输入操作信息将都</w:t>
+      </w:r>
+    </w:p>
+    <w:p>
       <w:pPr>
-        <w:rPr>
-          <w:rFonts w:hint="eastAsia"/>
-        </w:rPr>
+        <w:ind w:left="2520"/>
       </w:pPr>
       <w:r>
         <w:rPr>
           <w:rFonts w:hint="eastAsia"/>
         </w:rPr>
+        <w:t>/</w:t>
+      </w:r>
+      <w:r>
+        <w:t>/</w:t>
+      </w:r>
+      <w:r>
+        <w:rPr>
+          <w:rFonts w:hint="eastAsia"/>
+        </w:rPr>
+        <w:t>会被清空，这样虽然比较清爽，但整个命令过程速度有点慢</w:t>
+      </w:r>
+    </w:p>
+    <w:p>
+      <w:r>
+        <w:t>git rm &lt;file&gt;</w:t>
+      </w:r>
+      <w:r>
+        <w:tab/>
+      </w:r>
+      <w:r>
+        <w:tab/>
+      </w:r>
+      <w:r>
+        <w:tab/>
+      </w:r>
+      <w:r>
+        <w:tab/>
+        <w:t>//</w:t>
+      </w:r>
+      <w:r>
+        <w:t>将文件从暂存区和工作区中删除。</w:t>
+      </w:r>
+    </w:p>
+    <w:p>
+      <w:pPr>
+        <w:rPr>
+          <w:rFonts w:ascii="Helvetica" w:hAnsi="Helvetica" w:cs="Helvetica"/>
+          <w:color w:val="333333"/>
+          <w:sz w:val="20"/>
+          <w:szCs w:val="20"/>
+          <w:shd w:val="clear" w:color="auto" w:fill="FFFFFF"/>
+        </w:rPr>
+      </w:pPr>
+      <w:r>
+        <w:t xml:space="preserve">git log </w:t>
+      </w:r>
+      <w:r>
+        <w:tab/>
+      </w:r>
+      <w:r>
+        <w:tab/>
+      </w:r>
+      <w:r>
+        <w:tab/>
+      </w:r>
+      <w:r>
+        <w:tab/>
+      </w:r>
+      <w:r>
+        <w:tab/>
+        <w:t>//</w:t>
+      </w:r>
+      <w:r>
+        <w:rPr>
+          <w:rFonts w:ascii="Helvetica" w:hAnsi="Helvetica" w:cs="Helvetica"/>
+          <w:color w:val="333333"/>
+          <w:sz w:val="20"/>
+          <w:szCs w:val="20"/>
+          <w:shd w:val="clear" w:color="auto" w:fill="FFFFFF"/>
+        </w:rPr>
+        <w:t>查看历史提交记录</w:t>
+      </w:r>
+    </w:p>
+    <w:p>
+      <w:r>
+        <w:rPr>
+          <w:rFonts w:hint="eastAsia"/>
+        </w:rPr>
         <w:t>g</w:t>
       </w:r>
       <w:r>
-        <w:t>it diff HEAD</w:t>
+        <w:t xml:space="preserve">it log </w:t>
+      </w:r>
+      <w:r>
+        <w:t>-num --pretty=</w:t>
+      </w:r>
+      <w:proofErr w:type="spellStart"/>
+      <w:r>
+        <w:t>oneline</w:t>
+      </w:r>
+      <w:proofErr w:type="spellEnd"/>
+    </w:p>
+    <w:p>
+      <w:pPr>
+        <w:rPr>
+          <w:rFonts w:ascii="Segoe UI Emoji" w:hAnsi="Segoe UI Emoji"/>
+          <w:color w:val="404040"/>
+          <w:shd w:val="clear" w:color="auto" w:fill="FFFFFF"/>
+        </w:rPr>
+      </w:pPr>
+      <w:r>
+        <w:rPr>
+          <w:rFonts w:hint="eastAsia"/>
+        </w:rPr>
+        <w:t>g</w:t>
+      </w:r>
+      <w:r>
+        <w:t xml:space="preserve">it </w:t>
+      </w:r>
+      <w:proofErr w:type="spellStart"/>
+      <w:r>
+        <w:t>reflog</w:t>
+      </w:r>
+      <w:proofErr w:type="spellEnd"/>
+      <w:r>
+        <w:tab/>
       </w:r>
       <w:r>
         <w:tab/>
@@ -770,10 +961,471 @@
         <w:t>//</w:t>
       </w:r>
       <w:r>
-        <w:t>显示工作版本(Working tree)和HEAD的差别</w:t>
-      </w:r>
+        <w:rPr>
+          <w:rFonts w:ascii="Segoe UI Emoji" w:hAnsi="Segoe UI Emoji"/>
+          <w:color w:val="404040"/>
+          <w:shd w:val="clear" w:color="auto" w:fill="FFFFFF"/>
+        </w:rPr>
+        <w:t>显示可引用的历史版本记录</w:t>
+      </w:r>
+    </w:p>
+    <w:p/>
+    <w:p>
+      <w:pPr>
+        <w:widowControl/>
+        <w:pBdr>
+          <w:top w:val="single" w:sz="6" w:space="8" w:color="DDDDDD"/>
+          <w:left w:val="single" w:sz="24" w:space="11" w:color="DDDDDD"/>
+          <w:bottom w:val="single" w:sz="6" w:space="8" w:color="DDDDDD"/>
+          <w:right w:val="single" w:sz="6" w:space="11" w:color="DDDDDD"/>
+        </w:pBdr>
+        <w:shd w:val="clear" w:color="auto" w:fill="FBFBFB"/>
+        <w:tabs>
+          <w:tab w:val="left" w:pos="916"/>
+          <w:tab w:val="left" w:pos="1832"/>
+          <w:tab w:val="left" w:pos="2748"/>
+          <w:tab w:val="left" w:pos="3664"/>
+          <w:tab w:val="left" w:pos="4580"/>
+          <w:tab w:val="left" w:pos="5496"/>
+          <w:tab w:val="left" w:pos="6412"/>
+          <w:tab w:val="left" w:pos="7328"/>
+          <w:tab w:val="left" w:pos="8244"/>
+          <w:tab w:val="left" w:pos="9160"/>
+          <w:tab w:val="left" w:pos="10076"/>
+          <w:tab w:val="left" w:pos="10992"/>
+          <w:tab w:val="left" w:pos="11908"/>
+          <w:tab w:val="left" w:pos="12824"/>
+          <w:tab w:val="left" w:pos="13740"/>
+          <w:tab w:val="left" w:pos="14656"/>
+        </w:tabs>
+        <w:wordWrap w:val="0"/>
+        <w:spacing w:before="225" w:after="225" w:line="300" w:lineRule="atLeast"/>
+        <w:jc w:val="left"/>
+        <w:rPr>
+          <w:rFonts w:ascii="Consolas" w:eastAsia="宋体" w:hAnsi="Consolas" w:cs="宋体"/>
+          <w:color w:val="333333"/>
+          <w:kern w:val="0"/>
+          <w:sz w:val="18"/>
+          <w:szCs w:val="18"/>
+        </w:rPr>
+      </w:pPr>
+      <w:r>
+        <w:rPr>
+          <w:rFonts w:ascii="Consolas" w:eastAsia="宋体" w:hAnsi="Consolas" w:cs="宋体"/>
+          <w:color w:val="333333"/>
+          <w:kern w:val="0"/>
+          <w:sz w:val="18"/>
+          <w:szCs w:val="18"/>
+        </w:rPr>
+        <w:t>git reset [--soft | --mixed | --hard] [HEAD]</w:t>
+      </w:r>
+    </w:p>
+    <w:p>
+      <w:pPr>
+        <w:widowControl/>
+        <w:pBdr>
+          <w:top w:val="single" w:sz="6" w:space="8" w:color="DDDDDD"/>
+          <w:left w:val="single" w:sz="24" w:space="11" w:color="DDDDDD"/>
+          <w:bottom w:val="single" w:sz="6" w:space="8" w:color="DDDDDD"/>
+          <w:right w:val="single" w:sz="6" w:space="11" w:color="DDDDDD"/>
+        </w:pBdr>
+        <w:shd w:val="clear" w:color="auto" w:fill="FBFBFB"/>
+        <w:tabs>
+          <w:tab w:val="left" w:pos="916"/>
+          <w:tab w:val="left" w:pos="1832"/>
+          <w:tab w:val="left" w:pos="2748"/>
+          <w:tab w:val="left" w:pos="3664"/>
+          <w:tab w:val="left" w:pos="4580"/>
+          <w:tab w:val="left" w:pos="5496"/>
+          <w:tab w:val="left" w:pos="6412"/>
+          <w:tab w:val="left" w:pos="7328"/>
+          <w:tab w:val="left" w:pos="8244"/>
+          <w:tab w:val="left" w:pos="9160"/>
+          <w:tab w:val="left" w:pos="10076"/>
+          <w:tab w:val="left" w:pos="10992"/>
+          <w:tab w:val="left" w:pos="11908"/>
+          <w:tab w:val="left" w:pos="12824"/>
+          <w:tab w:val="left" w:pos="13740"/>
+          <w:tab w:val="left" w:pos="14656"/>
+        </w:tabs>
+        <w:wordWrap w:val="0"/>
+        <w:spacing w:before="225" w:after="225" w:line="300" w:lineRule="atLeast"/>
+        <w:jc w:val="left"/>
+        <w:rPr>
+          <w:rFonts w:ascii="Consolas" w:eastAsia="宋体" w:hAnsi="Consolas" w:cs="宋体"/>
+          <w:color w:val="333333"/>
+          <w:kern w:val="0"/>
+          <w:sz w:val="18"/>
+          <w:szCs w:val="18"/>
+        </w:rPr>
+      </w:pPr>
+      <w:r>
+        <w:rPr>
+          <w:rFonts w:ascii="Consolas" w:eastAsia="宋体" w:hAnsi="Consolas" w:cs="宋体"/>
+          <w:color w:val="333333"/>
+          <w:kern w:val="0"/>
+          <w:sz w:val="18"/>
+          <w:szCs w:val="18"/>
+        </w:rPr>
+        <w:t xml:space="preserve">git reset --soft HEAD~3   </w:t>
+      </w:r>
+      <w:r>
+        <w:rPr>
+          <w:rFonts w:ascii="Consolas" w:eastAsia="宋体" w:hAnsi="Consolas" w:cs="宋体"/>
+          <w:color w:val="333333"/>
+          <w:kern w:val="0"/>
+          <w:sz w:val="18"/>
+          <w:szCs w:val="18"/>
+        </w:rPr>
+        <w:tab/>
+      </w:r>
+      <w:r>
+        <w:rPr>
+          <w:rFonts w:ascii="Consolas" w:eastAsia="宋体" w:hAnsi="Consolas" w:cs="宋体"/>
+          <w:color w:val="333333"/>
+          <w:kern w:val="0"/>
+          <w:sz w:val="18"/>
+          <w:szCs w:val="18"/>
+        </w:rPr>
+        <w:tab/>
+        <w:t>//</w:t>
+      </w:r>
+      <w:r>
+        <w:rPr>
+          <w:rFonts w:ascii="Consolas" w:eastAsia="宋体" w:hAnsi="Consolas" w:cs="宋体"/>
+          <w:color w:val="333333"/>
+          <w:kern w:val="0"/>
+          <w:sz w:val="18"/>
+          <w:szCs w:val="18"/>
+        </w:rPr>
+        <w:t>回退上上</w:t>
+      </w:r>
+      <w:proofErr w:type="gramStart"/>
+      <w:r>
+        <w:rPr>
+          <w:rFonts w:ascii="Consolas" w:eastAsia="宋体" w:hAnsi="Consolas" w:cs="宋体"/>
+          <w:color w:val="333333"/>
+          <w:kern w:val="0"/>
+          <w:sz w:val="18"/>
+          <w:szCs w:val="18"/>
+        </w:rPr>
+        <w:t>上</w:t>
+      </w:r>
+      <w:proofErr w:type="gramEnd"/>
+      <w:r>
+        <w:rPr>
+          <w:rFonts w:ascii="Consolas" w:eastAsia="宋体" w:hAnsi="Consolas" w:cs="宋体"/>
+          <w:color w:val="333333"/>
+          <w:kern w:val="0"/>
+          <w:sz w:val="18"/>
+          <w:szCs w:val="18"/>
+        </w:rPr>
+        <w:t>一个版本</w:t>
+      </w:r>
+      <w:r>
+        <w:rPr>
+          <w:rFonts w:ascii="Consolas" w:eastAsia="宋体" w:hAnsi="Consolas" w:cs="宋体"/>
+          <w:color w:val="333333"/>
+          <w:kern w:val="0"/>
+          <w:sz w:val="18"/>
+          <w:szCs w:val="18"/>
+        </w:rPr>
+        <w:t xml:space="preserve"> </w:t>
+      </w:r>
+    </w:p>
+    <w:p>
+      <w:pPr>
+        <w:widowControl/>
+        <w:pBdr>
+          <w:top w:val="single" w:sz="6" w:space="8" w:color="DDDDDD"/>
+          <w:left w:val="single" w:sz="24" w:space="11" w:color="DDDDDD"/>
+          <w:bottom w:val="single" w:sz="6" w:space="8" w:color="DDDDDD"/>
+          <w:right w:val="single" w:sz="6" w:space="11" w:color="DDDDDD"/>
+        </w:pBdr>
+        <w:shd w:val="clear" w:color="auto" w:fill="FBFBFB"/>
+        <w:tabs>
+          <w:tab w:val="left" w:pos="916"/>
+          <w:tab w:val="left" w:pos="1832"/>
+          <w:tab w:val="left" w:pos="2748"/>
+          <w:tab w:val="left" w:pos="3664"/>
+          <w:tab w:val="left" w:pos="4580"/>
+          <w:tab w:val="left" w:pos="5496"/>
+          <w:tab w:val="left" w:pos="6412"/>
+          <w:tab w:val="left" w:pos="7328"/>
+          <w:tab w:val="left" w:pos="8244"/>
+          <w:tab w:val="left" w:pos="9160"/>
+          <w:tab w:val="left" w:pos="10076"/>
+          <w:tab w:val="left" w:pos="10992"/>
+          <w:tab w:val="left" w:pos="11908"/>
+          <w:tab w:val="left" w:pos="12824"/>
+          <w:tab w:val="left" w:pos="13740"/>
+          <w:tab w:val="left" w:pos="14656"/>
+        </w:tabs>
+        <w:wordWrap w:val="0"/>
+        <w:spacing w:before="225" w:after="225" w:line="300" w:lineRule="atLeast"/>
+        <w:jc w:val="left"/>
+        <w:rPr>
+          <w:rFonts w:ascii="Consolas" w:eastAsia="宋体" w:hAnsi="Consolas" w:cs="宋体"/>
+          <w:color w:val="333333"/>
+          <w:kern w:val="0"/>
+          <w:sz w:val="18"/>
+          <w:szCs w:val="18"/>
+        </w:rPr>
+      </w:pPr>
+      <w:r>
+        <w:rPr>
+          <w:rFonts w:ascii="Consolas" w:eastAsia="宋体" w:hAnsi="Consolas" w:cs="宋体"/>
+          <w:color w:val="333333"/>
+          <w:kern w:val="0"/>
+          <w:sz w:val="18"/>
+          <w:szCs w:val="18"/>
+        </w:rPr>
+        <w:t xml:space="preserve">git reset --hard HEAD~3  </w:t>
+      </w:r>
+      <w:r>
+        <w:rPr>
+          <w:rFonts w:ascii="Consolas" w:eastAsia="宋体" w:hAnsi="Consolas" w:cs="宋体"/>
+          <w:color w:val="333333"/>
+          <w:kern w:val="0"/>
+          <w:sz w:val="18"/>
+          <w:szCs w:val="18"/>
+        </w:rPr>
+        <w:tab/>
+      </w:r>
+      <w:r>
+        <w:rPr>
+          <w:rFonts w:ascii="Consolas" w:eastAsia="宋体" w:hAnsi="Consolas" w:cs="宋体"/>
+          <w:color w:val="333333"/>
+          <w:kern w:val="0"/>
+          <w:sz w:val="18"/>
+          <w:szCs w:val="18"/>
+        </w:rPr>
+        <w:tab/>
+        <w:t>//</w:t>
+      </w:r>
+      <w:r>
+        <w:rPr>
+          <w:rFonts w:ascii="Consolas" w:eastAsia="宋体" w:hAnsi="Consolas" w:cs="宋体"/>
+          <w:color w:val="333333"/>
+          <w:kern w:val="0"/>
+          <w:sz w:val="18"/>
+          <w:szCs w:val="18"/>
+        </w:rPr>
+        <w:t>回退上上</w:t>
+      </w:r>
+      <w:proofErr w:type="gramStart"/>
+      <w:r>
+        <w:rPr>
+          <w:rFonts w:ascii="Consolas" w:eastAsia="宋体" w:hAnsi="Consolas" w:cs="宋体"/>
+          <w:color w:val="333333"/>
+          <w:kern w:val="0"/>
+          <w:sz w:val="18"/>
+          <w:szCs w:val="18"/>
+        </w:rPr>
+        <w:t>上</w:t>
+      </w:r>
+      <w:proofErr w:type="gramEnd"/>
+      <w:r>
+        <w:rPr>
+          <w:rFonts w:ascii="Consolas" w:eastAsia="宋体" w:hAnsi="Consolas" w:cs="宋体"/>
+          <w:color w:val="333333"/>
+          <w:kern w:val="0"/>
+          <w:sz w:val="18"/>
+          <w:szCs w:val="18"/>
+        </w:rPr>
+        <w:t>一个版本</w:t>
+      </w:r>
+      <w:r>
+        <w:rPr>
+          <w:rFonts w:ascii="Consolas" w:eastAsia="宋体" w:hAnsi="Consolas" w:cs="宋体"/>
+          <w:color w:val="333333"/>
+          <w:kern w:val="0"/>
+          <w:sz w:val="18"/>
+          <w:szCs w:val="18"/>
+        </w:rPr>
+        <w:t xml:space="preserve">  </w:t>
+      </w:r>
+    </w:p>
+    <w:p>
+      <w:pPr>
+        <w:widowControl/>
+        <w:pBdr>
+          <w:top w:val="single" w:sz="6" w:space="8" w:color="DDDDDD"/>
+          <w:left w:val="single" w:sz="24" w:space="11" w:color="DDDDDD"/>
+          <w:bottom w:val="single" w:sz="6" w:space="8" w:color="DDDDDD"/>
+          <w:right w:val="single" w:sz="6" w:space="11" w:color="DDDDDD"/>
+        </w:pBdr>
+        <w:shd w:val="clear" w:color="auto" w:fill="FBFBFB"/>
+        <w:tabs>
+          <w:tab w:val="left" w:pos="916"/>
+          <w:tab w:val="left" w:pos="1832"/>
+          <w:tab w:val="left" w:pos="2748"/>
+          <w:tab w:val="left" w:pos="3664"/>
+          <w:tab w:val="left" w:pos="4580"/>
+          <w:tab w:val="left" w:pos="5496"/>
+          <w:tab w:val="left" w:pos="6412"/>
+          <w:tab w:val="left" w:pos="7328"/>
+          <w:tab w:val="left" w:pos="8244"/>
+          <w:tab w:val="left" w:pos="9160"/>
+          <w:tab w:val="left" w:pos="10076"/>
+          <w:tab w:val="left" w:pos="10992"/>
+          <w:tab w:val="left" w:pos="11908"/>
+          <w:tab w:val="left" w:pos="12824"/>
+          <w:tab w:val="left" w:pos="13740"/>
+          <w:tab w:val="left" w:pos="14656"/>
+        </w:tabs>
+        <w:wordWrap w:val="0"/>
+        <w:spacing w:before="225" w:after="225" w:line="300" w:lineRule="atLeast"/>
+        <w:jc w:val="left"/>
+        <w:rPr>
+          <w:rFonts w:ascii="Consolas" w:eastAsia="宋体" w:hAnsi="Consolas" w:cs="宋体"/>
+          <w:color w:val="333333"/>
+          <w:kern w:val="0"/>
+          <w:sz w:val="18"/>
+          <w:szCs w:val="18"/>
+        </w:rPr>
+      </w:pPr>
+      <w:r>
+        <w:rPr>
+          <w:rFonts w:ascii="Consolas" w:eastAsia="宋体" w:hAnsi="Consolas" w:cs="宋体"/>
+          <w:color w:val="333333"/>
+          <w:kern w:val="0"/>
+          <w:sz w:val="18"/>
+          <w:szCs w:val="18"/>
+        </w:rPr>
+        <w:t xml:space="preserve">git reset –hard bae128  </w:t>
+      </w:r>
+      <w:r>
+        <w:rPr>
+          <w:rFonts w:ascii="Consolas" w:eastAsia="宋体" w:hAnsi="Consolas" w:cs="宋体"/>
+          <w:color w:val="333333"/>
+          <w:kern w:val="0"/>
+          <w:sz w:val="18"/>
+          <w:szCs w:val="18"/>
+        </w:rPr>
+        <w:tab/>
+      </w:r>
+      <w:r>
+        <w:rPr>
+          <w:rFonts w:ascii="Consolas" w:eastAsia="宋体" w:hAnsi="Consolas" w:cs="宋体"/>
+          <w:color w:val="333333"/>
+          <w:kern w:val="0"/>
+          <w:sz w:val="18"/>
+          <w:szCs w:val="18"/>
+        </w:rPr>
+        <w:tab/>
+        <w:t>//</w:t>
+      </w:r>
+      <w:r>
+        <w:rPr>
+          <w:rFonts w:ascii="Consolas" w:eastAsia="宋体" w:hAnsi="Consolas" w:cs="宋体"/>
+          <w:color w:val="333333"/>
+          <w:kern w:val="0"/>
+          <w:sz w:val="18"/>
+          <w:szCs w:val="18"/>
+        </w:rPr>
+        <w:t>回退到某个版本回退点之前的所有信息。</w:t>
+      </w:r>
+      <w:r>
+        <w:rPr>
+          <w:rFonts w:ascii="Consolas" w:eastAsia="宋体" w:hAnsi="Consolas" w:cs="宋体"/>
+          <w:color w:val="333333"/>
+          <w:kern w:val="0"/>
+          <w:sz w:val="18"/>
+          <w:szCs w:val="18"/>
+        </w:rPr>
+        <w:t xml:space="preserve"> </w:t>
+      </w:r>
+    </w:p>
+    <w:p>
+      <w:pPr>
+        <w:widowControl/>
+        <w:pBdr>
+          <w:top w:val="single" w:sz="6" w:space="8" w:color="DDDDDD"/>
+          <w:left w:val="single" w:sz="24" w:space="11" w:color="DDDDDD"/>
+          <w:bottom w:val="single" w:sz="6" w:space="8" w:color="DDDDDD"/>
+          <w:right w:val="single" w:sz="6" w:space="11" w:color="DDDDDD"/>
+        </w:pBdr>
+        <w:shd w:val="clear" w:color="auto" w:fill="FBFBFB"/>
+        <w:tabs>
+          <w:tab w:val="left" w:pos="916"/>
+          <w:tab w:val="left" w:pos="1832"/>
+          <w:tab w:val="left" w:pos="2748"/>
+          <w:tab w:val="left" w:pos="3664"/>
+          <w:tab w:val="left" w:pos="4580"/>
+          <w:tab w:val="left" w:pos="5496"/>
+          <w:tab w:val="left" w:pos="6412"/>
+          <w:tab w:val="left" w:pos="7328"/>
+          <w:tab w:val="left" w:pos="8244"/>
+          <w:tab w:val="left" w:pos="9160"/>
+          <w:tab w:val="left" w:pos="10076"/>
+          <w:tab w:val="left" w:pos="10992"/>
+          <w:tab w:val="left" w:pos="11908"/>
+          <w:tab w:val="left" w:pos="12824"/>
+          <w:tab w:val="left" w:pos="13740"/>
+          <w:tab w:val="left" w:pos="14656"/>
+        </w:tabs>
+        <w:wordWrap w:val="0"/>
+        <w:spacing w:before="225" w:after="225" w:line="300" w:lineRule="atLeast"/>
+        <w:jc w:val="left"/>
+        <w:rPr>
+          <w:rFonts w:ascii="Consolas" w:eastAsia="宋体" w:hAnsi="Consolas" w:cs="宋体"/>
+          <w:color w:val="333333"/>
+          <w:kern w:val="0"/>
+          <w:sz w:val="18"/>
+          <w:szCs w:val="18"/>
+        </w:rPr>
+      </w:pPr>
       <w:bookmarkStart w:id="0" w:name="_GoBack"/>
       <w:bookmarkEnd w:id="0"/>
+      <w:r>
+        <w:rPr>
+          <w:rFonts w:ascii="Consolas" w:eastAsia="宋体" w:hAnsi="Consolas" w:cs="宋体"/>
+          <w:color w:val="333333"/>
+          <w:kern w:val="0"/>
+          <w:sz w:val="18"/>
+          <w:szCs w:val="18"/>
+        </w:rPr>
+        <w:t xml:space="preserve">git reset --hard origin/master    </w:t>
+      </w:r>
+      <w:r>
+        <w:rPr>
+          <w:rFonts w:ascii="Consolas" w:eastAsia="宋体" w:hAnsi="Consolas" w:cs="宋体"/>
+          <w:color w:val="333333"/>
+          <w:kern w:val="0"/>
+          <w:sz w:val="18"/>
+          <w:szCs w:val="18"/>
+        </w:rPr>
+        <w:tab/>
+        <w:t>//</w:t>
+      </w:r>
+      <w:r>
+        <w:rPr>
+          <w:rFonts w:ascii="Consolas" w:eastAsia="宋体" w:hAnsi="Consolas" w:cs="宋体"/>
+          <w:color w:val="333333"/>
+          <w:kern w:val="0"/>
+          <w:sz w:val="18"/>
+          <w:szCs w:val="18"/>
+        </w:rPr>
+        <w:t>将本地的状态回退到和远程的一样</w:t>
+      </w:r>
+      <w:r>
+        <w:rPr>
+          <w:rFonts w:ascii="Consolas" w:eastAsia="宋体" w:hAnsi="Consolas" w:cs="宋体"/>
+          <w:color w:val="333333"/>
+          <w:kern w:val="0"/>
+          <w:sz w:val="18"/>
+          <w:szCs w:val="18"/>
+        </w:rPr>
+        <w:t xml:space="preserve"> </w:t>
+      </w:r>
+    </w:p>
+    <w:p>
+      <w:pPr>
+        <w:rPr>
+          <w:rFonts w:hint="eastAsia"/>
+        </w:rPr>
+      </w:pPr>
     </w:p>
     <w:sectPr>
       <w:pgSz w:w="11906" w:h="16838"/>
